--- a/ЮРНЕВТЕП-003_Алгоритм переноса остатков по документам_для определения срока долга.docx
+++ b/ЮРНЕВТЕП-003_Алгоритм переноса остатков по документам_для определения срока долга.docx
@@ -12,8 +12,6 @@
       <w:r>
         <w:t>3</w:t>
       </w:r>
-      <w:bookmarkStart w:id="0" w:name="_GoBack"/>
-      <w:bookmarkEnd w:id="0"/>
     </w:p>
     <w:p/>
     <w:p>
@@ -154,6 +152,7 @@
           <w:szCs w:val="28"/>
         </w:rPr>
       </w:pPr>
+      <w:proofErr w:type="gramStart"/>
       <w:r>
         <w:rPr>
           <w:rFonts w:ascii="Times New Roman" w:hAnsi="Times New Roman" w:cs="Times New Roman"/>
@@ -178,7 +177,32 @@
           <w:sz w:val="28"/>
           <w:szCs w:val="28"/>
         </w:rPr>
-        <w:t xml:space="preserve">   </w:t>
+        <w:t xml:space="preserve">  </w:t>
+      </w:r>
+      <w:r>
+        <w:rPr>
+          <w:rFonts w:ascii="Times New Roman" w:hAnsi="Times New Roman" w:cs="Times New Roman"/>
+          <w:sz w:val="28"/>
+          <w:szCs w:val="28"/>
+        </w:rPr>
+        <w:t>кншешу</w:t>
+      </w:r>
+      <w:proofErr w:type="gramEnd"/>
+      <w:r>
+        <w:rPr>
+          <w:rFonts w:ascii="Times New Roman" w:hAnsi="Times New Roman" w:cs="Times New Roman"/>
+          <w:sz w:val="28"/>
+          <w:szCs w:val="28"/>
+        </w:rPr>
+        <w:t>47нкп</w:t>
+      </w:r>
+      <w:r>
+        <w:rPr>
+          <w:rFonts w:ascii="Times New Roman" w:hAnsi="Times New Roman" w:cs="Times New Roman"/>
+          <w:sz w:val="28"/>
+          <w:szCs w:val="28"/>
+        </w:rPr>
+        <w:t xml:space="preserve"> </w:t>
       </w:r>
     </w:p>
     <w:p>
@@ -194,7 +218,18 @@
           <w:sz w:val="28"/>
           <w:szCs w:val="28"/>
         </w:rPr>
-        <w:t xml:space="preserve">СВЯЗАННЫЕ ЗАДАЧИ: </w:t>
+        <w:t>СВЯЗАННЫЕ</w:t>
+      </w:r>
+      <w:bookmarkStart w:id="0" w:name="_GoBack"/>
+      <w:bookmarkEnd w:id="0"/>
+      <w:r>
+        <w:rPr>
+          <w:rFonts w:ascii="Times New Roman" w:hAnsi="Times New Roman" w:cs="Times New Roman"/>
+          <w:b/>
+          <w:sz w:val="28"/>
+          <w:szCs w:val="28"/>
+        </w:rPr>
+        <w:t xml:space="preserve"> ЗАДАЧИ: </w:t>
       </w:r>
       <w:r>
         <w:rPr>

--- a/ЮРНЕВТЕП-003_Алгоритм переноса остатков по документам_для определения срока долга.docx
+++ b/ЮРНЕВТЕП-003_Алгоритм переноса остатков по документам_для определения срока долга.docx
@@ -46,8 +46,26 @@
           <w:sz w:val="28"/>
           <w:szCs w:val="28"/>
         </w:rPr>
-        <w:t>Перенос задолженности по документам для формирования по срокам задолженности до 3х лет</w:t>
-      </w:r>
+        <w:t xml:space="preserve">Перенос задолженности по документам для формирования </w:t>
+      </w:r>
+      <w:r>
+        <w:rPr>
+          <w:rFonts w:ascii="Times New Roman" w:hAnsi="Times New Roman" w:cs="Times New Roman"/>
+          <w:sz w:val="28"/>
+          <w:szCs w:val="28"/>
+        </w:rPr>
+        <w:t xml:space="preserve">отчета </w:t>
+      </w:r>
+      <w:r>
+        <w:rPr>
+          <w:rFonts w:ascii="Times New Roman" w:hAnsi="Times New Roman" w:cs="Times New Roman"/>
+          <w:sz w:val="28"/>
+          <w:szCs w:val="28"/>
+        </w:rPr>
+        <w:t>срокам задолженности до 3х лет</w:t>
+      </w:r>
+      <w:bookmarkStart w:id="0" w:name="_GoBack"/>
+      <w:bookmarkEnd w:id="0"/>
     </w:p>
     <w:p>
       <w:pPr>
@@ -83,20 +101,78 @@
           <w:sz w:val="28"/>
           <w:szCs w:val="28"/>
         </w:rPr>
-        <w:t>Нужно для корректной работы отчета по срокам долга.</w:t>
+        <w:t xml:space="preserve">Нужно для </w:t>
+      </w:r>
+      <w:r>
+        <w:rPr>
+          <w:rFonts w:ascii="Times New Roman" w:hAnsi="Times New Roman" w:cs="Times New Roman"/>
+          <w:sz w:val="28"/>
+          <w:szCs w:val="28"/>
+        </w:rPr>
+        <w:t xml:space="preserve">определения даты возникновения задолженности контрагента по договору и </w:t>
+      </w:r>
+      <w:r>
+        <w:rPr>
+          <w:rFonts w:ascii="Times New Roman" w:hAnsi="Times New Roman" w:cs="Times New Roman"/>
+          <w:sz w:val="28"/>
+          <w:szCs w:val="28"/>
+        </w:rPr>
+        <w:t>корректной работы отчета по срокам долга.</w:t>
       </w:r>
     </w:p>
     <w:p>
       <w:pPr>
         <w:rPr>
           <w:rFonts w:ascii="Times New Roman" w:hAnsi="Times New Roman" w:cs="Times New Roman"/>
+          <w:sz w:val="28"/>
+          <w:szCs w:val="28"/>
+        </w:rPr>
+      </w:pPr>
+      <w:r>
+        <w:rPr>
+          <w:rFonts w:ascii="Times New Roman" w:hAnsi="Times New Roman" w:cs="Times New Roman"/>
           <w:b/>
           <w:i/>
           <w:sz w:val="28"/>
           <w:szCs w:val="28"/>
         </w:rPr>
-      </w:pPr>
-      <w:r>
+        <w:t xml:space="preserve">КОНТЕКСТ: </w:t>
+      </w:r>
+      <w:r>
+        <w:rPr>
+          <w:rFonts w:ascii="Times New Roman" w:hAnsi="Times New Roman" w:cs="Times New Roman"/>
+          <w:sz w:val="28"/>
+          <w:szCs w:val="28"/>
+        </w:rPr>
+        <w:t xml:space="preserve">При </w:t>
+      </w:r>
+      <w:r>
+        <w:rPr>
+          <w:rFonts w:ascii="Times New Roman" w:hAnsi="Times New Roman" w:cs="Times New Roman"/>
+          <w:sz w:val="28"/>
+          <w:szCs w:val="28"/>
+        </w:rPr>
+        <w:t xml:space="preserve">первоначальном </w:t>
+      </w:r>
+      <w:r>
+        <w:rPr>
+          <w:rFonts w:ascii="Times New Roman" w:hAnsi="Times New Roman" w:cs="Times New Roman"/>
+          <w:sz w:val="28"/>
+          <w:szCs w:val="28"/>
+        </w:rPr>
+        <w:t xml:space="preserve">переносе данных </w:t>
+      </w:r>
+      <w:r>
+        <w:rPr>
+          <w:rFonts w:ascii="Times New Roman" w:hAnsi="Times New Roman" w:cs="Times New Roman"/>
+          <w:sz w:val="28"/>
+          <w:szCs w:val="28"/>
+        </w:rPr>
+        <w:t>использовался способ переноса «только остатки», который позволяет перенести конечное сальдо по договору контрагента, но при этом теряется история возникновения этого сальдо. То есть если мы хотим сохранить историю возникновения задолженности нужно использовать способ переноса сальдо «по документам».</w:t>
+      </w:r>
+    </w:p>
+    <w:p>
+      <w:pPr>
         <w:rPr>
           <w:rFonts w:ascii="Times New Roman" w:hAnsi="Times New Roman" w:cs="Times New Roman"/>
           <w:b/>
@@ -104,55 +180,161 @@
           <w:sz w:val="28"/>
           <w:szCs w:val="28"/>
         </w:rPr>
-        <w:t xml:space="preserve">КОНТЕКСТ: </w:t>
+      </w:pPr>
+      <w:r>
+        <w:rPr>
+          <w:rFonts w:ascii="Times New Roman" w:hAnsi="Times New Roman" w:cs="Times New Roman"/>
+          <w:b/>
+          <w:sz w:val="28"/>
+          <w:szCs w:val="28"/>
+        </w:rPr>
+        <w:t>РЕАЛИЗАЦИЯ</w:t>
+      </w:r>
+      <w:r>
+        <w:rPr>
+          <w:rFonts w:ascii="Times New Roman" w:hAnsi="Times New Roman" w:cs="Times New Roman"/>
+          <w:b/>
+          <w:sz w:val="28"/>
+          <w:szCs w:val="28"/>
+        </w:rPr>
+        <w:t xml:space="preserve">: </w:t>
+      </w:r>
+      <w:r>
+        <w:rPr>
+          <w:rFonts w:ascii="Times New Roman" w:hAnsi="Times New Roman" w:cs="Times New Roman"/>
+          <w:sz w:val="28"/>
+          <w:szCs w:val="28"/>
+        </w:rPr>
+        <w:t xml:space="preserve">Создать и обеспечить параллельное заполнение отдельного регистра для ведения задолженности </w:t>
+      </w:r>
+      <w:r>
+        <w:rPr>
+          <w:rFonts w:ascii="Times New Roman" w:hAnsi="Times New Roman" w:cs="Times New Roman"/>
+          <w:sz w:val="28"/>
+          <w:szCs w:val="28"/>
+        </w:rPr>
+        <w:t>в разрезе документов «Счет на оплату»</w:t>
+      </w:r>
+      <w:r>
+        <w:rPr>
+          <w:rFonts w:ascii="Times New Roman" w:hAnsi="Times New Roman" w:cs="Times New Roman"/>
+          <w:sz w:val="28"/>
+          <w:szCs w:val="28"/>
+        </w:rPr>
+        <w:t>. Для этого необходимо:</w:t>
+      </w:r>
+      <w:r>
+        <w:rPr>
+          <w:rFonts w:ascii="Times New Roman" w:hAnsi="Times New Roman" w:cs="Times New Roman"/>
+          <w:b/>
+          <w:i/>
+          <w:sz w:val="28"/>
+          <w:szCs w:val="28"/>
+        </w:rPr>
+        <w:tab/>
       </w:r>
     </w:p>
     <w:p>
-      <w:r>
-        <w:rPr>
-          <w:rFonts w:ascii="Times New Roman" w:hAnsi="Times New Roman" w:cs="Times New Roman"/>
-          <w:b/>
-          <w:sz w:val="28"/>
-          <w:szCs w:val="28"/>
-        </w:rPr>
-        <w:t>РЕАЛИЗАЦИЯ</w:t>
-      </w:r>
-      <w:r>
-        <w:rPr>
-          <w:rFonts w:ascii="Times New Roman" w:hAnsi="Times New Roman" w:cs="Times New Roman"/>
-          <w:b/>
-          <w:sz w:val="28"/>
-          <w:szCs w:val="28"/>
-        </w:rPr>
-        <w:t xml:space="preserve">: </w:t>
+      <w:pPr>
+        <w:pStyle w:val="a3"/>
+        <w:numPr>
+          <w:ilvl w:val="0"/>
+          <w:numId w:val="2"/>
+        </w:numPr>
+        <w:rPr>
+          <w:rFonts w:ascii="Times New Roman" w:hAnsi="Times New Roman" w:cs="Times New Roman"/>
+          <w:sz w:val="28"/>
+          <w:szCs w:val="28"/>
+        </w:rPr>
+      </w:pPr>
+      <w:r>
+        <w:rPr>
+          <w:rFonts w:ascii="Times New Roman" w:hAnsi="Times New Roman" w:cs="Times New Roman"/>
+          <w:sz w:val="28"/>
+          <w:szCs w:val="28"/>
+        </w:rPr>
+        <w:t>От</w:t>
+      </w:r>
+      <w:r>
+        <w:rPr>
+          <w:rFonts w:ascii="Times New Roman" w:hAnsi="Times New Roman" w:cs="Times New Roman"/>
+          <w:sz w:val="28"/>
+          <w:szCs w:val="28"/>
+        </w:rPr>
+        <w:t>о</w:t>
+      </w:r>
+      <w:r>
+        <w:rPr>
+          <w:rFonts w:ascii="Times New Roman" w:hAnsi="Times New Roman" w:cs="Times New Roman"/>
+          <w:sz w:val="28"/>
+          <w:szCs w:val="28"/>
+        </w:rPr>
+        <w:t>бра</w:t>
+      </w:r>
+      <w:r>
+        <w:rPr>
+          <w:rFonts w:ascii="Times New Roman" w:hAnsi="Times New Roman" w:cs="Times New Roman"/>
+          <w:sz w:val="28"/>
+          <w:szCs w:val="28"/>
+        </w:rPr>
+        <w:t>ть</w:t>
+      </w:r>
+      <w:r>
+        <w:rPr>
+          <w:rFonts w:ascii="Times New Roman" w:hAnsi="Times New Roman" w:cs="Times New Roman"/>
+          <w:sz w:val="28"/>
+          <w:szCs w:val="28"/>
+        </w:rPr>
+        <w:t xml:space="preserve"> документы счет на оплату начиная с самых поздних к более ранним, пока сумма по отобранным документам не будет равна или больше </w:t>
+      </w:r>
+      <w:r>
+        <w:rPr>
+          <w:rFonts w:ascii="Times New Roman" w:hAnsi="Times New Roman" w:cs="Times New Roman"/>
+          <w:sz w:val="28"/>
+          <w:szCs w:val="28"/>
+        </w:rPr>
+        <w:t>суммы задолженности по договору;</w:t>
       </w:r>
     </w:p>
     <w:p>
       <w:pPr>
-        <w:rPr>
-          <w:rFonts w:ascii="Times New Roman" w:hAnsi="Times New Roman" w:cs="Times New Roman"/>
-          <w:sz w:val="28"/>
-          <w:szCs w:val="28"/>
-        </w:rPr>
-      </w:pPr>
-      <w:r>
-        <w:rPr>
-          <w:rFonts w:ascii="Times New Roman" w:hAnsi="Times New Roman" w:cs="Times New Roman"/>
-          <w:sz w:val="28"/>
-          <w:szCs w:val="28"/>
-        </w:rPr>
-        <w:t>Для получения корректной даты возникновения задолженности, по договорам контрагентов, по которым имеется задолженность данные перенести в разрезе документов (счетов). (Отбираются документы счет на оплату начиная с самых поздних к более ранним, пока сумма по отобранным документам не будет равна или больше суммы задолженности по договору, выбранные документы переносятся. Тогда датой образования задолженности будет считаться наименьшая (самая ранняя) дата выписки счета на оплату).</w:t>
+        <w:pStyle w:val="a3"/>
+        <w:numPr>
+          <w:ilvl w:val="0"/>
+          <w:numId w:val="2"/>
+        </w:numPr>
+        <w:rPr>
+          <w:rFonts w:ascii="Times New Roman" w:hAnsi="Times New Roman" w:cs="Times New Roman"/>
+          <w:sz w:val="28"/>
+          <w:szCs w:val="28"/>
+        </w:rPr>
+      </w:pPr>
+      <w:r>
+        <w:rPr>
+          <w:rFonts w:ascii="Times New Roman" w:hAnsi="Times New Roman" w:cs="Times New Roman"/>
+          <w:sz w:val="28"/>
+          <w:szCs w:val="28"/>
+        </w:rPr>
+        <w:t xml:space="preserve"> </w:t>
+      </w:r>
+      <w:r>
+        <w:rPr>
+          <w:rFonts w:ascii="Times New Roman" w:hAnsi="Times New Roman" w:cs="Times New Roman"/>
+          <w:sz w:val="28"/>
+          <w:szCs w:val="28"/>
+        </w:rPr>
+        <w:t>Данные документов перенести в регистр</w:t>
+      </w:r>
+      <w:r>
+        <w:rPr>
+          <w:rFonts w:ascii="Times New Roman" w:hAnsi="Times New Roman" w:cs="Times New Roman"/>
+          <w:sz w:val="28"/>
+          <w:szCs w:val="28"/>
+        </w:rPr>
+        <w:t>. Тогда датой образования задолженности будет считаться наименьшая (самая ранняя) дата выписки счета на оплату.</w:t>
       </w:r>
     </w:p>
     <w:p>
-      <w:pPr>
-        <w:rPr>
-          <w:rFonts w:ascii="Times New Roman" w:hAnsi="Times New Roman" w:cs="Times New Roman"/>
-          <w:sz w:val="28"/>
-          <w:szCs w:val="28"/>
-        </w:rPr>
-      </w:pPr>
-      <w:proofErr w:type="gramStart"/>
       <w:r>
         <w:rPr>
           <w:rFonts w:ascii="Times New Roman" w:hAnsi="Times New Roman" w:cs="Times New Roman"/>
@@ -160,76 +342,7 @@
           <w:sz w:val="28"/>
           <w:szCs w:val="28"/>
         </w:rPr>
-        <w:t>ПРИМЕРЫ</w:t>
-      </w:r>
-      <w:r>
-        <w:rPr>
-          <w:rFonts w:ascii="Times New Roman" w:hAnsi="Times New Roman" w:cs="Times New Roman"/>
-          <w:b/>
-          <w:sz w:val="28"/>
-          <w:szCs w:val="28"/>
-        </w:rPr>
-        <w:t>:</w:t>
-      </w:r>
-      <w:r>
-        <w:rPr>
-          <w:rFonts w:ascii="Times New Roman" w:hAnsi="Times New Roman" w:cs="Times New Roman"/>
-          <w:sz w:val="28"/>
-          <w:szCs w:val="28"/>
-        </w:rPr>
-        <w:t xml:space="preserve">  </w:t>
-      </w:r>
-      <w:r>
-        <w:rPr>
-          <w:rFonts w:ascii="Times New Roman" w:hAnsi="Times New Roman" w:cs="Times New Roman"/>
-          <w:sz w:val="28"/>
-          <w:szCs w:val="28"/>
-        </w:rPr>
-        <w:t>кншешу</w:t>
-      </w:r>
-      <w:proofErr w:type="gramEnd"/>
-      <w:r>
-        <w:rPr>
-          <w:rFonts w:ascii="Times New Roman" w:hAnsi="Times New Roman" w:cs="Times New Roman"/>
-          <w:sz w:val="28"/>
-          <w:szCs w:val="28"/>
-        </w:rPr>
-        <w:t>47нкп</w:t>
-      </w:r>
-      <w:r>
-        <w:rPr>
-          <w:rFonts w:ascii="Times New Roman" w:hAnsi="Times New Roman" w:cs="Times New Roman"/>
-          <w:sz w:val="28"/>
-          <w:szCs w:val="28"/>
-        </w:rPr>
-        <w:t xml:space="preserve"> </w:t>
-      </w:r>
-    </w:p>
-    <w:p>
-      <w:pPr>
-        <w:ind w:firstLine="708"/>
-      </w:pPr>
-    </w:p>
-    <w:p>
-      <w:r>
-        <w:rPr>
-          <w:rFonts w:ascii="Times New Roman" w:hAnsi="Times New Roman" w:cs="Times New Roman"/>
-          <w:b/>
-          <w:sz w:val="28"/>
-          <w:szCs w:val="28"/>
-        </w:rPr>
-        <w:t>СВЯЗАННЫЕ</w:t>
-      </w:r>
-      <w:bookmarkStart w:id="0" w:name="_GoBack"/>
-      <w:bookmarkEnd w:id="0"/>
-      <w:r>
-        <w:rPr>
-          <w:rFonts w:ascii="Times New Roman" w:hAnsi="Times New Roman" w:cs="Times New Roman"/>
-          <w:b/>
-          <w:sz w:val="28"/>
-          <w:szCs w:val="28"/>
-        </w:rPr>
-        <w:t xml:space="preserve"> ЗАДАЧИ: </w:t>
+        <w:t xml:space="preserve">СВЯЗАННЫЕ ЗАДАЧИ: </w:t>
       </w:r>
       <w:r>
         <w:rPr>
@@ -245,7 +358,23 @@
           <w:sz w:val="28"/>
           <w:szCs w:val="28"/>
         </w:rPr>
-        <w:t xml:space="preserve"> по срокам долга.</w:t>
+        <w:t xml:space="preserve"> по срокам долга</w:t>
+      </w:r>
+      <w:r>
+        <w:rPr>
+          <w:rFonts w:ascii="Times New Roman" w:hAnsi="Times New Roman" w:cs="Times New Roman"/>
+          <w:sz w:val="28"/>
+          <w:szCs w:val="28"/>
+        </w:rPr>
+        <w:t xml:space="preserve"> и дате возникновения задолженности</w:t>
+      </w:r>
+      <w:r>
+        <w:rPr>
+          <w:rFonts w:ascii="Times New Roman" w:hAnsi="Times New Roman" w:cs="Times New Roman"/>
+          <w:sz w:val="28"/>
+          <w:szCs w:val="28"/>
+        </w:rPr>
+        <w:t>.</w:t>
       </w:r>
     </w:p>
     <w:sectPr>
@@ -346,8 +475,124 @@
       </w:pPr>
     </w:lvl>
   </w:abstractNum>
+  <w:abstractNum w:abstractNumId="1" w15:restartNumberingAfterBreak="0">
+    <w:nsid w:val="70DD2737"/>
+    <w:multiLevelType w:val="hybridMultilevel"/>
+    <w:tmpl w:val="5BE611D0"/>
+    <w:lvl w:ilvl="0" w:tplc="04190001">
+      <w:start w:val="1"/>
+      <w:numFmt w:val="bullet"/>
+      <w:lvlText w:val=""/>
+      <w:lvlJc w:val="left"/>
+      <w:pPr>
+        <w:ind w:left="720" w:hanging="360"/>
+      </w:pPr>
+      <w:rPr>
+        <w:rFonts w:ascii="Symbol" w:hAnsi="Symbol" w:hint="default"/>
+      </w:rPr>
+    </w:lvl>
+    <w:lvl w:ilvl="1" w:tplc="04190003" w:tentative="1">
+      <w:start w:val="1"/>
+      <w:numFmt w:val="bullet"/>
+      <w:lvlText w:val="o"/>
+      <w:lvlJc w:val="left"/>
+      <w:pPr>
+        <w:ind w:left="1440" w:hanging="360"/>
+      </w:pPr>
+      <w:rPr>
+        <w:rFonts w:ascii="Courier New" w:hAnsi="Courier New" w:cs="Courier New" w:hint="default"/>
+      </w:rPr>
+    </w:lvl>
+    <w:lvl w:ilvl="2" w:tplc="04190005" w:tentative="1">
+      <w:start w:val="1"/>
+      <w:numFmt w:val="bullet"/>
+      <w:lvlText w:val=""/>
+      <w:lvlJc w:val="left"/>
+      <w:pPr>
+        <w:ind w:left="2160" w:hanging="360"/>
+      </w:pPr>
+      <w:rPr>
+        <w:rFonts w:ascii="Wingdings" w:hAnsi="Wingdings" w:hint="default"/>
+      </w:rPr>
+    </w:lvl>
+    <w:lvl w:ilvl="3" w:tplc="04190001" w:tentative="1">
+      <w:start w:val="1"/>
+      <w:numFmt w:val="bullet"/>
+      <w:lvlText w:val=""/>
+      <w:lvlJc w:val="left"/>
+      <w:pPr>
+        <w:ind w:left="2880" w:hanging="360"/>
+      </w:pPr>
+      <w:rPr>
+        <w:rFonts w:ascii="Symbol" w:hAnsi="Symbol" w:hint="default"/>
+      </w:rPr>
+    </w:lvl>
+    <w:lvl w:ilvl="4" w:tplc="04190003" w:tentative="1">
+      <w:start w:val="1"/>
+      <w:numFmt w:val="bullet"/>
+      <w:lvlText w:val="o"/>
+      <w:lvlJc w:val="left"/>
+      <w:pPr>
+        <w:ind w:left="3600" w:hanging="360"/>
+      </w:pPr>
+      <w:rPr>
+        <w:rFonts w:ascii="Courier New" w:hAnsi="Courier New" w:cs="Courier New" w:hint="default"/>
+      </w:rPr>
+    </w:lvl>
+    <w:lvl w:ilvl="5" w:tplc="04190005" w:tentative="1">
+      <w:start w:val="1"/>
+      <w:numFmt w:val="bullet"/>
+      <w:lvlText w:val=""/>
+      <w:lvlJc w:val="left"/>
+      <w:pPr>
+        <w:ind w:left="4320" w:hanging="360"/>
+      </w:pPr>
+      <w:rPr>
+        <w:rFonts w:ascii="Wingdings" w:hAnsi="Wingdings" w:hint="default"/>
+      </w:rPr>
+    </w:lvl>
+    <w:lvl w:ilvl="6" w:tplc="04190001" w:tentative="1">
+      <w:start w:val="1"/>
+      <w:numFmt w:val="bullet"/>
+      <w:lvlText w:val=""/>
+      <w:lvlJc w:val="left"/>
+      <w:pPr>
+        <w:ind w:left="5040" w:hanging="360"/>
+      </w:pPr>
+      <w:rPr>
+        <w:rFonts w:ascii="Symbol" w:hAnsi="Symbol" w:hint="default"/>
+      </w:rPr>
+    </w:lvl>
+    <w:lvl w:ilvl="7" w:tplc="04190003" w:tentative="1">
+      <w:start w:val="1"/>
+      <w:numFmt w:val="bullet"/>
+      <w:lvlText w:val="o"/>
+      <w:lvlJc w:val="left"/>
+      <w:pPr>
+        <w:ind w:left="5760" w:hanging="360"/>
+      </w:pPr>
+      <w:rPr>
+        <w:rFonts w:ascii="Courier New" w:hAnsi="Courier New" w:cs="Courier New" w:hint="default"/>
+      </w:rPr>
+    </w:lvl>
+    <w:lvl w:ilvl="8" w:tplc="04190005" w:tentative="1">
+      <w:start w:val="1"/>
+      <w:numFmt w:val="bullet"/>
+      <w:lvlText w:val=""/>
+      <w:lvlJc w:val="left"/>
+      <w:pPr>
+        <w:ind w:left="6480" w:hanging="360"/>
+      </w:pPr>
+      <w:rPr>
+        <w:rFonts w:ascii="Wingdings" w:hAnsi="Wingdings" w:hint="default"/>
+      </w:rPr>
+    </w:lvl>
+  </w:abstractNum>
   <w:num w:numId="1">
     <w:abstractNumId w:val="0"/>
+  </w:num>
+  <w:num w:numId="2">
+    <w:abstractNumId w:val="1"/>
   </w:num>
 </w:numbering>
 </file>

--- a/ЮРНЕВТЕП-003_Алгоритм переноса остатков по документам_для определения срока долга.docx
+++ b/ЮРНЕВТЕП-003_Алгоритм переноса остатков по документам_для определения срока долга.docx
@@ -1,6 +1,6 @@
 
 <file path=word/document.xml><?xml version="1.0" encoding="utf-8"?>
-<w:document xmlns:wpc="http://schemas.microsoft.com/office/word/2010/wordprocessingCanvas" xmlns:mc="http://schemas.openxmlformats.org/markup-compatibility/2006" xmlns:o="urn:schemas-microsoft-com:office:office" xmlns:r="http://schemas.openxmlformats.org/officeDocument/2006/relationships" xmlns:m="http://schemas.openxmlformats.org/officeDocument/2006/math" xmlns:v="urn:schemas-microsoft-com:vml" xmlns:wp14="http://schemas.microsoft.com/office/word/2010/wordprocessingDrawing" xmlns:wp="http://schemas.openxmlformats.org/drawingml/2006/wordprocessingDrawing" xmlns:w10="urn:schemas-microsoft-com:office:word" xmlns:w="http://schemas.openxmlformats.org/wordprocessingml/2006/main" xmlns:w14="http://schemas.microsoft.com/office/word/2010/wordml" xmlns:w15="http://schemas.microsoft.com/office/word/2012/wordml" xmlns:wpg="http://schemas.microsoft.com/office/word/2010/wordprocessingGroup" xmlns:wpi="http://schemas.microsoft.com/office/word/2010/wordprocessingInk" xmlns:wne="http://schemas.microsoft.com/office/word/2006/wordml" xmlns:wps="http://schemas.microsoft.com/office/word/2010/wordprocessingShape" mc:Ignorable="w14 w15 wp14">
+<w:document xmlns:wpc="http://schemas.microsoft.com/office/word/2010/wordprocessingCanvas" xmlns:cx="http://schemas.microsoft.com/office/drawing/2014/chartex" xmlns:mc="http://schemas.openxmlformats.org/markup-compatibility/2006" xmlns:o="urn:schemas-microsoft-com:office:office" xmlns:r="http://schemas.openxmlformats.org/officeDocument/2006/relationships" xmlns:m="http://schemas.openxmlformats.org/officeDocument/2006/math" xmlns:v="urn:schemas-microsoft-com:vml" xmlns:wp14="http://schemas.microsoft.com/office/word/2010/wordprocessingDrawing" xmlns:wp="http://schemas.openxmlformats.org/drawingml/2006/wordprocessingDrawing" xmlns:w10="urn:schemas-microsoft-com:office:word" xmlns:w="http://schemas.openxmlformats.org/wordprocessingml/2006/main" xmlns:w14="http://schemas.microsoft.com/office/word/2010/wordml" xmlns:w15="http://schemas.microsoft.com/office/word/2012/wordml" xmlns:w16se="http://schemas.microsoft.com/office/word/2015/wordml/symex" xmlns:wpg="http://schemas.microsoft.com/office/word/2010/wordprocessingGroup" xmlns:wpi="http://schemas.microsoft.com/office/word/2010/wordprocessingInk" xmlns:wne="http://schemas.microsoft.com/office/word/2006/wordml" xmlns:wps="http://schemas.microsoft.com/office/word/2010/wordprocessingShape" mc:Ignorable="w14 w15 w16se wp14">
   <w:body>
     <w:p>
       <w:pPr>
@@ -46,7 +46,23 @@
           <w:sz w:val="28"/>
           <w:szCs w:val="28"/>
         </w:rPr>
-        <w:t xml:space="preserve">Перенос задолженности по документам для формирования </w:t>
+        <w:t>Перенос задолженности по документам</w:t>
+      </w:r>
+      <w:r>
+        <w:rPr>
+          <w:rFonts w:ascii="Times New Roman" w:hAnsi="Times New Roman" w:cs="Times New Roman"/>
+          <w:sz w:val="28"/>
+          <w:szCs w:val="28"/>
+        </w:rPr>
+        <w:t xml:space="preserve"> </w:t>
+      </w:r>
+      <w:r>
+        <w:rPr>
+          <w:rFonts w:ascii="Times New Roman" w:hAnsi="Times New Roman" w:cs="Times New Roman"/>
+          <w:sz w:val="28"/>
+          <w:szCs w:val="28"/>
+        </w:rPr>
+        <w:t xml:space="preserve">для формирования </w:t>
       </w:r>
       <w:r>
         <w:rPr>
@@ -62,10 +78,24 @@
           <w:sz w:val="28"/>
           <w:szCs w:val="28"/>
         </w:rPr>
-        <w:t>срокам задолженности до 3х лет</w:t>
-      </w:r>
-      <w:bookmarkStart w:id="0" w:name="_GoBack"/>
-      <w:bookmarkEnd w:id="0"/>
+        <w:t>срокам задолженности</w:t>
+      </w:r>
+      <w:r>
+        <w:rPr>
+          <w:rFonts w:ascii="Times New Roman" w:hAnsi="Times New Roman" w:cs="Times New Roman"/>
+          <w:sz w:val="28"/>
+          <w:szCs w:val="28"/>
+        </w:rPr>
+        <w:t xml:space="preserve"> абонента</w:t>
+      </w:r>
+      <w:r>
+        <w:rPr>
+          <w:rFonts w:ascii="Times New Roman" w:hAnsi="Times New Roman" w:cs="Times New Roman"/>
+          <w:sz w:val="28"/>
+          <w:szCs w:val="28"/>
+        </w:rPr>
+        <w:t xml:space="preserve"> до 3х лет</w:t>
+      </w:r>
     </w:p>
     <w:p>
       <w:pPr>
@@ -109,15 +139,47 @@
           <w:sz w:val="28"/>
           <w:szCs w:val="28"/>
         </w:rPr>
-        <w:t xml:space="preserve">определения даты возникновения задолженности контрагента по договору и </w:t>
-      </w:r>
-      <w:r>
-        <w:rPr>
-          <w:rFonts w:ascii="Times New Roman" w:hAnsi="Times New Roman" w:cs="Times New Roman"/>
-          <w:sz w:val="28"/>
-          <w:szCs w:val="28"/>
-        </w:rPr>
-        <w:t>корректной работы отчета по срокам долга.</w:t>
+        <w:t>определения даты возникновения задолженности контрагента</w:t>
+      </w:r>
+      <w:r>
+        <w:rPr>
+          <w:rFonts w:ascii="Times New Roman" w:hAnsi="Times New Roman" w:cs="Times New Roman"/>
+          <w:sz w:val="28"/>
+          <w:szCs w:val="28"/>
+        </w:rPr>
+        <w:t>(абонента)</w:t>
+      </w:r>
+      <w:r>
+        <w:rPr>
+          <w:rFonts w:ascii="Times New Roman" w:hAnsi="Times New Roman" w:cs="Times New Roman"/>
+          <w:sz w:val="28"/>
+          <w:szCs w:val="28"/>
+        </w:rPr>
+        <w:t xml:space="preserve"> по договору и </w:t>
+      </w:r>
+      <w:r>
+        <w:rPr>
+          <w:rFonts w:ascii="Times New Roman" w:hAnsi="Times New Roman" w:cs="Times New Roman"/>
+          <w:sz w:val="28"/>
+          <w:szCs w:val="28"/>
+        </w:rPr>
+        <w:t>корректной работы отчета по срокам долга</w:t>
+      </w:r>
+      <w:r>
+        <w:rPr>
+          <w:rFonts w:ascii="Times New Roman" w:hAnsi="Times New Roman" w:cs="Times New Roman"/>
+          <w:sz w:val="28"/>
+          <w:szCs w:val="28"/>
+        </w:rPr>
+        <w:t xml:space="preserve"> и дате возникновения задолженности</w:t>
+      </w:r>
+      <w:r>
+        <w:rPr>
+          <w:rFonts w:ascii="Times New Roman" w:hAnsi="Times New Roman" w:cs="Times New Roman"/>
+          <w:sz w:val="28"/>
+          <w:szCs w:val="28"/>
+        </w:rPr>
+        <w:t>.</w:t>
       </w:r>
     </w:p>
     <w:p>
@@ -144,7 +206,67 @@
           <w:sz w:val="28"/>
           <w:szCs w:val="28"/>
         </w:rPr>
-        <w:t xml:space="preserve">При </w:t>
+        <w:t>В данный момент в Теплосети</w:t>
+      </w:r>
+      <w:r>
+        <w:rPr>
+          <w:rFonts w:ascii="Times New Roman" w:hAnsi="Times New Roman" w:cs="Times New Roman"/>
+          <w:sz w:val="28"/>
+          <w:szCs w:val="28"/>
+        </w:rPr>
+        <w:t xml:space="preserve"> в программе «1</w:t>
+      </w:r>
+      <w:proofErr w:type="gramStart"/>
+      <w:r>
+        <w:rPr>
+          <w:rFonts w:ascii="Times New Roman" w:hAnsi="Times New Roman" w:cs="Times New Roman"/>
+          <w:sz w:val="28"/>
+          <w:szCs w:val="28"/>
+        </w:rPr>
+        <w:t>С:Бухгалтерия</w:t>
+      </w:r>
+      <w:proofErr w:type="gramEnd"/>
+      <w:r>
+        <w:rPr>
+          <w:rFonts w:ascii="Times New Roman" w:hAnsi="Times New Roman" w:cs="Times New Roman"/>
+          <w:sz w:val="28"/>
+          <w:szCs w:val="28"/>
+        </w:rPr>
+        <w:t>» ведётся сводная задолженность всех абонентов на контрагенте «Абоненты» на 62 счете. При переносе задолженности из текущей программы сделана разбивка задолженности по каждому абоненту (контрагенту)</w:t>
+      </w:r>
+      <w:r>
+        <w:rPr>
+          <w:rFonts w:ascii="Times New Roman" w:hAnsi="Times New Roman" w:cs="Times New Roman"/>
+          <w:sz w:val="28"/>
+          <w:szCs w:val="28"/>
+        </w:rPr>
+        <w:t xml:space="preserve"> на 62 счете одной суммой, </w:t>
+      </w:r>
+      <w:proofErr w:type="spellStart"/>
+      <w:r>
+        <w:rPr>
+          <w:rFonts w:ascii="Times New Roman" w:hAnsi="Times New Roman" w:cs="Times New Roman"/>
+          <w:sz w:val="28"/>
+          <w:szCs w:val="28"/>
+        </w:rPr>
+        <w:t>т.е</w:t>
+      </w:r>
+      <w:proofErr w:type="spellEnd"/>
+      <w:r>
+        <w:rPr>
+          <w:rFonts w:ascii="Times New Roman" w:hAnsi="Times New Roman" w:cs="Times New Roman"/>
+          <w:sz w:val="28"/>
+          <w:szCs w:val="28"/>
+        </w:rPr>
+        <w:t xml:space="preserve"> при</w:t>
+      </w:r>
+      <w:r>
+        <w:rPr>
+          <w:rFonts w:ascii="Times New Roman" w:hAnsi="Times New Roman" w:cs="Times New Roman"/>
+          <w:sz w:val="28"/>
+          <w:szCs w:val="28"/>
+        </w:rPr>
+        <w:t xml:space="preserve"> </w:t>
       </w:r>
       <w:r>
         <w:rPr>
@@ -168,7 +290,113 @@
           <w:sz w:val="28"/>
           <w:szCs w:val="28"/>
         </w:rPr>
-        <w:t>использовался способ переноса «только остатки», который позволяет перенести конечное сальдо по договору контрагента, но при этом теряется история возникновения этого сальдо. То есть если мы хотим сохранить историю возникновения задолженности нужно использовать способ переноса сальдо «по документам».</w:t>
+        <w:t xml:space="preserve">использовался способ переноса «только остатки», который позволяет перенести конечное сальдо по договору контрагента, но при этом </w:t>
+      </w:r>
+      <w:r>
+        <w:rPr>
+          <w:rFonts w:ascii="Times New Roman" w:hAnsi="Times New Roman" w:cs="Times New Roman"/>
+          <w:sz w:val="28"/>
+          <w:szCs w:val="28"/>
+        </w:rPr>
+        <w:t>в программе нет</w:t>
+      </w:r>
+      <w:r>
+        <w:rPr>
+          <w:rFonts w:ascii="Times New Roman" w:hAnsi="Times New Roman" w:cs="Times New Roman"/>
+          <w:sz w:val="28"/>
+          <w:szCs w:val="28"/>
+        </w:rPr>
+        <w:t xml:space="preserve"> истори</w:t>
+      </w:r>
+      <w:r>
+        <w:rPr>
+          <w:rFonts w:ascii="Times New Roman" w:hAnsi="Times New Roman" w:cs="Times New Roman"/>
+          <w:sz w:val="28"/>
+          <w:szCs w:val="28"/>
+        </w:rPr>
+        <w:t>и</w:t>
+      </w:r>
+      <w:r>
+        <w:rPr>
+          <w:rFonts w:ascii="Times New Roman" w:hAnsi="Times New Roman" w:cs="Times New Roman"/>
+          <w:sz w:val="28"/>
+          <w:szCs w:val="28"/>
+        </w:rPr>
+        <w:t xml:space="preserve"> возникновения это</w:t>
+      </w:r>
+      <w:r>
+        <w:rPr>
+          <w:rFonts w:ascii="Times New Roman" w:hAnsi="Times New Roman" w:cs="Times New Roman"/>
+          <w:sz w:val="28"/>
+          <w:szCs w:val="28"/>
+        </w:rPr>
+        <w:t>й</w:t>
+      </w:r>
+      <w:r>
+        <w:rPr>
+          <w:rFonts w:ascii="Times New Roman" w:hAnsi="Times New Roman" w:cs="Times New Roman"/>
+          <w:sz w:val="28"/>
+          <w:szCs w:val="28"/>
+        </w:rPr>
+        <w:t xml:space="preserve"> </w:t>
+      </w:r>
+      <w:r>
+        <w:rPr>
+          <w:rFonts w:ascii="Times New Roman" w:hAnsi="Times New Roman" w:cs="Times New Roman"/>
+          <w:sz w:val="28"/>
+          <w:szCs w:val="28"/>
+        </w:rPr>
+        <w:t>задолженности</w:t>
+      </w:r>
+      <w:r>
+        <w:rPr>
+          <w:rFonts w:ascii="Times New Roman" w:hAnsi="Times New Roman" w:cs="Times New Roman"/>
+          <w:sz w:val="28"/>
+          <w:szCs w:val="28"/>
+        </w:rPr>
+        <w:t xml:space="preserve">. </w:t>
+      </w:r>
+      <w:r>
+        <w:rPr>
+          <w:rFonts w:ascii="Times New Roman" w:hAnsi="Times New Roman" w:cs="Times New Roman"/>
+          <w:sz w:val="28"/>
+          <w:szCs w:val="28"/>
+        </w:rPr>
+        <w:t>Так как перенос задолженности производится в функционирующую базу данных</w:t>
+      </w:r>
+      <w:r>
+        <w:rPr>
+          <w:rFonts w:ascii="Times New Roman" w:hAnsi="Times New Roman" w:cs="Times New Roman"/>
+          <w:sz w:val="28"/>
+          <w:szCs w:val="28"/>
+        </w:rPr>
+        <w:t xml:space="preserve"> «1</w:t>
+      </w:r>
+      <w:proofErr w:type="gramStart"/>
+      <w:r>
+        <w:rPr>
+          <w:rFonts w:ascii="Times New Roman" w:hAnsi="Times New Roman" w:cs="Times New Roman"/>
+          <w:sz w:val="28"/>
+          <w:szCs w:val="28"/>
+        </w:rPr>
+        <w:t>С:Бухгалетерия</w:t>
+      </w:r>
+      <w:proofErr w:type="gramEnd"/>
+      <w:r>
+        <w:rPr>
+          <w:rFonts w:ascii="Times New Roman" w:hAnsi="Times New Roman" w:cs="Times New Roman"/>
+          <w:sz w:val="28"/>
+          <w:szCs w:val="28"/>
+        </w:rPr>
+        <w:t xml:space="preserve"> 8»</w:t>
+      </w:r>
+      <w:r>
+        <w:rPr>
+          <w:rFonts w:ascii="Times New Roman" w:hAnsi="Times New Roman" w:cs="Times New Roman"/>
+          <w:sz w:val="28"/>
+          <w:szCs w:val="28"/>
+        </w:rPr>
+        <w:t xml:space="preserve">, то внести историю возникновения проводками за прошлые периоды не представляется возможным (т.к. по сути в прошлых периодах разбивки по каждому контрагенту не было). </w:t>
       </w:r>
     </w:p>
     <w:p>
@@ -205,23 +433,105 @@
           <w:sz w:val="28"/>
           <w:szCs w:val="28"/>
         </w:rPr>
-        <w:t xml:space="preserve">Создать и обеспечить параллельное заполнение отдельного регистра для ведения задолженности </w:t>
-      </w:r>
-      <w:r>
-        <w:rPr>
-          <w:rFonts w:ascii="Times New Roman" w:hAnsi="Times New Roman" w:cs="Times New Roman"/>
-          <w:sz w:val="28"/>
-          <w:szCs w:val="28"/>
-        </w:rPr>
-        <w:t>в разрезе документов «Счет на оплату»</w:t>
-      </w:r>
-      <w:r>
-        <w:rPr>
-          <w:rFonts w:ascii="Times New Roman" w:hAnsi="Times New Roman" w:cs="Times New Roman"/>
-          <w:sz w:val="28"/>
-          <w:szCs w:val="28"/>
-        </w:rPr>
-        <w:t>. Для этого необходимо:</w:t>
+        <w:t xml:space="preserve">Создать и обеспечить параллельное заполнение отдельного регистра для </w:t>
+      </w:r>
+      <w:r>
+        <w:rPr>
+          <w:rFonts w:ascii="Times New Roman" w:hAnsi="Times New Roman" w:cs="Times New Roman"/>
+          <w:sz w:val="28"/>
+          <w:szCs w:val="28"/>
+        </w:rPr>
+        <w:t>переноса</w:t>
+      </w:r>
+      <w:r>
+        <w:rPr>
+          <w:rFonts w:ascii="Times New Roman" w:hAnsi="Times New Roman" w:cs="Times New Roman"/>
+          <w:sz w:val="28"/>
+          <w:szCs w:val="28"/>
+        </w:rPr>
+        <w:t xml:space="preserve"> задолженности</w:t>
+      </w:r>
+      <w:r>
+        <w:rPr>
+          <w:rFonts w:ascii="Times New Roman" w:hAnsi="Times New Roman" w:cs="Times New Roman"/>
+          <w:sz w:val="28"/>
+          <w:szCs w:val="28"/>
+        </w:rPr>
+        <w:t xml:space="preserve"> на дату начала работы модуля «Теплосеть:</w:t>
+      </w:r>
+      <w:r>
+        <w:rPr>
+          <w:rFonts w:ascii="Times New Roman" w:hAnsi="Times New Roman" w:cs="Times New Roman"/>
+          <w:sz w:val="28"/>
+          <w:szCs w:val="28"/>
+        </w:rPr>
+        <w:t xml:space="preserve"> </w:t>
+      </w:r>
+      <w:r>
+        <w:rPr>
+          <w:rFonts w:ascii="Times New Roman" w:hAnsi="Times New Roman" w:cs="Times New Roman"/>
+          <w:sz w:val="28"/>
+          <w:szCs w:val="28"/>
+        </w:rPr>
+        <w:t>Расчеты с юридическими лицами» в «1</w:t>
+      </w:r>
+      <w:proofErr w:type="gramStart"/>
+      <w:r>
+        <w:rPr>
+          <w:rFonts w:ascii="Times New Roman" w:hAnsi="Times New Roman" w:cs="Times New Roman"/>
+          <w:sz w:val="28"/>
+          <w:szCs w:val="28"/>
+        </w:rPr>
+        <w:t>С:Бухгалтерия</w:t>
+      </w:r>
+      <w:proofErr w:type="gramEnd"/>
+      <w:r>
+        <w:rPr>
+          <w:rFonts w:ascii="Times New Roman" w:hAnsi="Times New Roman" w:cs="Times New Roman"/>
+          <w:sz w:val="28"/>
+          <w:szCs w:val="28"/>
+        </w:rPr>
+        <w:t xml:space="preserve"> 8»</w:t>
+      </w:r>
+      <w:r>
+        <w:rPr>
+          <w:rFonts w:ascii="Times New Roman" w:hAnsi="Times New Roman" w:cs="Times New Roman"/>
+          <w:sz w:val="28"/>
+          <w:szCs w:val="28"/>
+        </w:rPr>
+        <w:t xml:space="preserve"> в разрезе </w:t>
+      </w:r>
+      <w:r>
+        <w:rPr>
+          <w:rFonts w:ascii="Times New Roman" w:hAnsi="Times New Roman" w:cs="Times New Roman"/>
+          <w:sz w:val="28"/>
+          <w:szCs w:val="28"/>
+        </w:rPr>
+        <w:t>расчетных документов</w:t>
+      </w:r>
+      <w:r>
+        <w:rPr>
+          <w:rFonts w:ascii="Times New Roman" w:hAnsi="Times New Roman" w:cs="Times New Roman"/>
+          <w:sz w:val="28"/>
+          <w:szCs w:val="28"/>
+        </w:rPr>
+        <w:t>.</w:t>
+      </w:r>
+      <w:r>
+        <w:rPr>
+          <w:rFonts w:ascii="Times New Roman" w:hAnsi="Times New Roman" w:cs="Times New Roman"/>
+          <w:sz w:val="28"/>
+          <w:szCs w:val="28"/>
+        </w:rPr>
+        <w:t xml:space="preserve"> </w:t>
+      </w:r>
+      <w:r>
+        <w:rPr>
+          <w:rFonts w:ascii="Times New Roman" w:hAnsi="Times New Roman" w:cs="Times New Roman"/>
+          <w:sz w:val="28"/>
+          <w:szCs w:val="28"/>
+        </w:rPr>
+        <w:t>Для этого необходимо:</w:t>
       </w:r>
       <w:r>
         <w:rPr>
@@ -285,7 +595,41 @@
           <w:sz w:val="28"/>
           <w:szCs w:val="28"/>
         </w:rPr>
-        <w:t xml:space="preserve"> документы счет на оплату начиная с самых поздних к более ранним, пока сумма по отобранным документам не будет равна или больше </w:t>
+        <w:t xml:space="preserve"> документы </w:t>
+      </w:r>
+      <w:r>
+        <w:rPr>
+          <w:rFonts w:ascii="Times New Roman" w:hAnsi="Times New Roman" w:cs="Times New Roman"/>
+          <w:sz w:val="28"/>
+          <w:szCs w:val="28"/>
+        </w:rPr>
+        <w:t xml:space="preserve">акты оказания услуг из текущей абонентской </w:t>
+      </w:r>
+      <w:proofErr w:type="gramStart"/>
+      <w:r>
+        <w:rPr>
+          <w:rFonts w:ascii="Times New Roman" w:hAnsi="Times New Roman" w:cs="Times New Roman"/>
+          <w:sz w:val="28"/>
+          <w:szCs w:val="28"/>
+        </w:rPr>
+        <w:t xml:space="preserve">системы, </w:t>
+      </w:r>
+      <w:r>
+        <w:rPr>
+          <w:rFonts w:ascii="Times New Roman" w:hAnsi="Times New Roman" w:cs="Times New Roman"/>
+          <w:sz w:val="28"/>
+          <w:szCs w:val="28"/>
+        </w:rPr>
+        <w:t xml:space="preserve"> начиная</w:t>
+      </w:r>
+      <w:proofErr w:type="gramEnd"/>
+      <w:r>
+        <w:rPr>
+          <w:rFonts w:ascii="Times New Roman" w:hAnsi="Times New Roman" w:cs="Times New Roman"/>
+          <w:sz w:val="28"/>
+          <w:szCs w:val="28"/>
+        </w:rPr>
+        <w:t xml:space="preserve"> с самых поздних к более ранним, пока сумма по отобранным документам не будет равна или больше </w:t>
       </w:r>
       <w:r>
         <w:rPr>
@@ -315,33 +659,376 @@
           <w:sz w:val="28"/>
           <w:szCs w:val="28"/>
         </w:rPr>
-        <w:t xml:space="preserve"> </w:t>
-      </w:r>
-      <w:r>
-        <w:rPr>
-          <w:rFonts w:ascii="Times New Roman" w:hAnsi="Times New Roman" w:cs="Times New Roman"/>
-          <w:sz w:val="28"/>
-          <w:szCs w:val="28"/>
-        </w:rPr>
-        <w:t>Данные документов перенести в регистр</w:t>
-      </w:r>
-      <w:r>
-        <w:rPr>
-          <w:rFonts w:ascii="Times New Roman" w:hAnsi="Times New Roman" w:cs="Times New Roman"/>
-          <w:sz w:val="28"/>
-          <w:szCs w:val="28"/>
-        </w:rPr>
-        <w:t>. Тогда датой образования задолженности будет считаться наименьшая (самая ранняя) дата выписки счета на оплату.</w:t>
+        <w:t>Создать новый документ «Ввод истории актов», в котором будет фиксировать контрагент, договор, дата акта и сумма акта, по которому имеется задолженности. Документы создаются при переносе истории задолженности из текущей системы.</w:t>
       </w:r>
     </w:p>
     <w:p>
-      <w:r>
+      <w:pPr>
+        <w:pStyle w:val="a3"/>
+        <w:numPr>
+          <w:ilvl w:val="0"/>
+          <w:numId w:val="2"/>
+        </w:numPr>
+        <w:rPr>
+          <w:rFonts w:ascii="Times New Roman" w:hAnsi="Times New Roman" w:cs="Times New Roman"/>
+          <w:sz w:val="28"/>
+          <w:szCs w:val="28"/>
+        </w:rPr>
+      </w:pPr>
+      <w:r>
+        <w:rPr>
+          <w:rFonts w:ascii="Times New Roman" w:hAnsi="Times New Roman" w:cs="Times New Roman"/>
+          <w:sz w:val="28"/>
+          <w:szCs w:val="28"/>
+        </w:rPr>
+        <w:t xml:space="preserve"> </w:t>
+      </w:r>
+      <w:r>
+        <w:rPr>
+          <w:rFonts w:ascii="Times New Roman" w:hAnsi="Times New Roman" w:cs="Times New Roman"/>
+          <w:sz w:val="28"/>
+          <w:szCs w:val="28"/>
+        </w:rPr>
+        <w:t xml:space="preserve">Данные документов </w:t>
+      </w:r>
+      <w:r>
+        <w:rPr>
+          <w:rFonts w:ascii="Times New Roman" w:hAnsi="Times New Roman" w:cs="Times New Roman"/>
+          <w:sz w:val="28"/>
+          <w:szCs w:val="28"/>
+        </w:rPr>
+        <w:t>«Ввод истории актов»</w:t>
+      </w:r>
+      <w:r>
+        <w:rPr>
+          <w:rFonts w:ascii="Times New Roman" w:hAnsi="Times New Roman" w:cs="Times New Roman"/>
+          <w:sz w:val="28"/>
+          <w:szCs w:val="28"/>
+        </w:rPr>
+        <w:t xml:space="preserve"> при проведении </w:t>
+      </w:r>
+      <w:proofErr w:type="gramStart"/>
+      <w:r>
+        <w:rPr>
+          <w:rFonts w:ascii="Times New Roman" w:hAnsi="Times New Roman" w:cs="Times New Roman"/>
+          <w:sz w:val="28"/>
+          <w:szCs w:val="28"/>
+        </w:rPr>
+        <w:t xml:space="preserve">заполняют </w:t>
+      </w:r>
+      <w:r>
+        <w:rPr>
+          <w:rFonts w:ascii="Times New Roman" w:hAnsi="Times New Roman" w:cs="Times New Roman"/>
+          <w:sz w:val="28"/>
+          <w:szCs w:val="28"/>
+        </w:rPr>
+        <w:t xml:space="preserve"> регистр</w:t>
+      </w:r>
+      <w:proofErr w:type="gramEnd"/>
+      <w:r>
+        <w:rPr>
+          <w:rFonts w:ascii="Times New Roman" w:hAnsi="Times New Roman" w:cs="Times New Roman"/>
+          <w:sz w:val="28"/>
+          <w:szCs w:val="28"/>
+        </w:rPr>
+        <w:t xml:space="preserve"> </w:t>
+      </w:r>
+      <w:r>
+        <w:rPr>
+          <w:rFonts w:ascii="Times New Roman" w:hAnsi="Times New Roman" w:cs="Times New Roman"/>
+          <w:sz w:val="28"/>
+          <w:szCs w:val="28"/>
+        </w:rPr>
+        <w:t xml:space="preserve">. </w:t>
+      </w:r>
+      <w:r>
+        <w:rPr>
+          <w:rFonts w:ascii="Times New Roman" w:hAnsi="Times New Roman" w:cs="Times New Roman"/>
+          <w:sz w:val="28"/>
+          <w:szCs w:val="28"/>
+        </w:rPr>
+        <w:t>Д</w:t>
+      </w:r>
+      <w:r>
+        <w:rPr>
+          <w:rFonts w:ascii="Times New Roman" w:hAnsi="Times New Roman" w:cs="Times New Roman"/>
+          <w:sz w:val="28"/>
+          <w:szCs w:val="28"/>
+        </w:rPr>
+        <w:t xml:space="preserve">атой образования задолженности будет считаться наименьшая (самая ранняя) дата </w:t>
+      </w:r>
+      <w:r>
+        <w:rPr>
+          <w:rFonts w:ascii="Times New Roman" w:hAnsi="Times New Roman" w:cs="Times New Roman"/>
+          <w:sz w:val="28"/>
+          <w:szCs w:val="28"/>
+        </w:rPr>
+        <w:t>акта</w:t>
+      </w:r>
+      <w:r>
+        <w:rPr>
+          <w:rFonts w:ascii="Times New Roman" w:hAnsi="Times New Roman" w:cs="Times New Roman"/>
+          <w:sz w:val="28"/>
+          <w:szCs w:val="28"/>
+        </w:rPr>
+        <w:t>.</w:t>
+      </w:r>
+    </w:p>
+    <w:p>
+      <w:pPr>
         <w:rPr>
           <w:rFonts w:ascii="Times New Roman" w:hAnsi="Times New Roman" w:cs="Times New Roman"/>
           <w:b/>
           <w:sz w:val="28"/>
           <w:szCs w:val="28"/>
         </w:rPr>
+      </w:pPr>
+      <w:r>
+        <w:rPr>
+          <w:rFonts w:ascii="Times New Roman" w:hAnsi="Times New Roman" w:cs="Times New Roman"/>
+          <w:b/>
+          <w:sz w:val="28"/>
+          <w:szCs w:val="28"/>
+        </w:rPr>
+        <w:t>ПРИМЕРЫ:</w:t>
+      </w:r>
+    </w:p>
+    <w:p>
+      <w:pPr>
+        <w:rPr>
+          <w:rFonts w:ascii="Times New Roman" w:hAnsi="Times New Roman" w:cs="Times New Roman"/>
+          <w:sz w:val="28"/>
+          <w:szCs w:val="28"/>
+        </w:rPr>
+      </w:pPr>
+      <w:r>
+        <w:rPr>
+          <w:rFonts w:ascii="Times New Roman" w:hAnsi="Times New Roman" w:cs="Times New Roman"/>
+          <w:sz w:val="28"/>
+          <w:szCs w:val="28"/>
+        </w:rPr>
+        <w:lastRenderedPageBreak/>
+        <w:t xml:space="preserve">Задолженность абонента равна на дату 01.08.2016   50 000 рублей, в том числе по актам за Июль 30 000 рублей, за Июнь 20 000 рублей, за Май 10 000 рублей. </w:t>
+      </w:r>
+    </w:p>
+    <w:p>
+      <w:pPr>
+        <w:rPr>
+          <w:rFonts w:ascii="Times New Roman" w:hAnsi="Times New Roman" w:cs="Times New Roman"/>
+          <w:sz w:val="28"/>
+          <w:szCs w:val="28"/>
+        </w:rPr>
+      </w:pPr>
+      <w:r>
+        <w:rPr>
+          <w:rFonts w:ascii="Times New Roman" w:hAnsi="Times New Roman" w:cs="Times New Roman"/>
+          <w:sz w:val="28"/>
+          <w:szCs w:val="28"/>
+        </w:rPr>
+        <w:t>При переносе истории задолженности будут созданы 3 документа</w:t>
+      </w:r>
+      <w:r>
+        <w:rPr>
+          <w:rFonts w:ascii="Times New Roman" w:hAnsi="Times New Roman" w:cs="Times New Roman"/>
+          <w:sz w:val="28"/>
+          <w:szCs w:val="28"/>
+        </w:rPr>
+        <w:t xml:space="preserve"> по договору абонента</w:t>
+      </w:r>
+      <w:r>
+        <w:rPr>
+          <w:rFonts w:ascii="Times New Roman" w:hAnsi="Times New Roman" w:cs="Times New Roman"/>
+          <w:sz w:val="28"/>
+          <w:szCs w:val="28"/>
+        </w:rPr>
+        <w:t>:</w:t>
+      </w:r>
+    </w:p>
+    <w:p>
+      <w:pPr>
+        <w:rPr>
+          <w:rFonts w:ascii="Times New Roman" w:hAnsi="Times New Roman" w:cs="Times New Roman"/>
+          <w:sz w:val="28"/>
+          <w:szCs w:val="28"/>
+        </w:rPr>
+      </w:pPr>
+      <w:r>
+        <w:rPr>
+          <w:rFonts w:ascii="Times New Roman" w:hAnsi="Times New Roman" w:cs="Times New Roman"/>
+          <w:sz w:val="28"/>
+          <w:szCs w:val="28"/>
+        </w:rPr>
+        <w:t xml:space="preserve">«Ввод </w:t>
+      </w:r>
+      <w:r>
+        <w:rPr>
+          <w:rFonts w:ascii="Times New Roman" w:hAnsi="Times New Roman" w:cs="Times New Roman"/>
+          <w:sz w:val="28"/>
+          <w:szCs w:val="28"/>
+        </w:rPr>
+        <w:t xml:space="preserve">истории </w:t>
+      </w:r>
+      <w:proofErr w:type="gramStart"/>
+      <w:r>
+        <w:rPr>
+          <w:rFonts w:ascii="Times New Roman" w:hAnsi="Times New Roman" w:cs="Times New Roman"/>
+          <w:sz w:val="28"/>
+          <w:szCs w:val="28"/>
+        </w:rPr>
+        <w:t>акта  за</w:t>
+      </w:r>
+      <w:proofErr w:type="gramEnd"/>
+      <w:r>
+        <w:rPr>
+          <w:rFonts w:ascii="Times New Roman" w:hAnsi="Times New Roman" w:cs="Times New Roman"/>
+          <w:sz w:val="28"/>
+          <w:szCs w:val="28"/>
+        </w:rPr>
+        <w:t xml:space="preserve"> Июль 2016 г» на сумму 30 000 рублей</w:t>
+      </w:r>
+    </w:p>
+    <w:p>
+      <w:pPr>
+        <w:rPr>
+          <w:rFonts w:ascii="Times New Roman" w:hAnsi="Times New Roman" w:cs="Times New Roman"/>
+          <w:sz w:val="28"/>
+          <w:szCs w:val="28"/>
+        </w:rPr>
+      </w:pPr>
+      <w:r>
+        <w:rPr>
+          <w:rFonts w:ascii="Times New Roman" w:hAnsi="Times New Roman" w:cs="Times New Roman"/>
+          <w:sz w:val="28"/>
+          <w:szCs w:val="28"/>
+        </w:rPr>
+        <w:t xml:space="preserve">«Ввод истории </w:t>
+      </w:r>
+      <w:proofErr w:type="gramStart"/>
+      <w:r>
+        <w:rPr>
+          <w:rFonts w:ascii="Times New Roman" w:hAnsi="Times New Roman" w:cs="Times New Roman"/>
+          <w:sz w:val="28"/>
+          <w:szCs w:val="28"/>
+        </w:rPr>
+        <w:t>акта  за</w:t>
+      </w:r>
+      <w:proofErr w:type="gramEnd"/>
+      <w:r>
+        <w:rPr>
+          <w:rFonts w:ascii="Times New Roman" w:hAnsi="Times New Roman" w:cs="Times New Roman"/>
+          <w:sz w:val="28"/>
+          <w:szCs w:val="28"/>
+        </w:rPr>
+        <w:t xml:space="preserve"> Ию</w:t>
+      </w:r>
+      <w:r>
+        <w:rPr>
+          <w:rFonts w:ascii="Times New Roman" w:hAnsi="Times New Roman" w:cs="Times New Roman"/>
+          <w:sz w:val="28"/>
+          <w:szCs w:val="28"/>
+        </w:rPr>
+        <w:t>н</w:t>
+      </w:r>
+      <w:r>
+        <w:rPr>
+          <w:rFonts w:ascii="Times New Roman" w:hAnsi="Times New Roman" w:cs="Times New Roman"/>
+          <w:sz w:val="28"/>
+          <w:szCs w:val="28"/>
+        </w:rPr>
+        <w:t xml:space="preserve">ь 2016 г» на сумму </w:t>
+      </w:r>
+      <w:r>
+        <w:rPr>
+          <w:rFonts w:ascii="Times New Roman" w:hAnsi="Times New Roman" w:cs="Times New Roman"/>
+          <w:sz w:val="28"/>
+          <w:szCs w:val="28"/>
+        </w:rPr>
+        <w:t>2</w:t>
+      </w:r>
+      <w:r>
+        <w:rPr>
+          <w:rFonts w:ascii="Times New Roman" w:hAnsi="Times New Roman" w:cs="Times New Roman"/>
+          <w:sz w:val="28"/>
+          <w:szCs w:val="28"/>
+        </w:rPr>
+        <w:t>0 000 рублей</w:t>
+      </w:r>
+    </w:p>
+    <w:p>
+      <w:pPr>
+        <w:rPr>
+          <w:rFonts w:ascii="Times New Roman" w:hAnsi="Times New Roman" w:cs="Times New Roman"/>
+          <w:sz w:val="28"/>
+          <w:szCs w:val="28"/>
+        </w:rPr>
+      </w:pPr>
+      <w:r>
+        <w:rPr>
+          <w:rFonts w:ascii="Times New Roman" w:hAnsi="Times New Roman" w:cs="Times New Roman"/>
+          <w:sz w:val="28"/>
+          <w:szCs w:val="28"/>
+        </w:rPr>
+        <w:t xml:space="preserve">«Ввод истории </w:t>
+      </w:r>
+      <w:proofErr w:type="gramStart"/>
+      <w:r>
+        <w:rPr>
+          <w:rFonts w:ascii="Times New Roman" w:hAnsi="Times New Roman" w:cs="Times New Roman"/>
+          <w:sz w:val="28"/>
+          <w:szCs w:val="28"/>
+        </w:rPr>
+        <w:t xml:space="preserve">акта </w:t>
+      </w:r>
+      <w:r>
+        <w:rPr>
+          <w:rFonts w:ascii="Times New Roman" w:hAnsi="Times New Roman" w:cs="Times New Roman"/>
+          <w:sz w:val="28"/>
+          <w:szCs w:val="28"/>
+        </w:rPr>
+        <w:t xml:space="preserve"> за</w:t>
+      </w:r>
+      <w:proofErr w:type="gramEnd"/>
+      <w:r>
+        <w:rPr>
+          <w:rFonts w:ascii="Times New Roman" w:hAnsi="Times New Roman" w:cs="Times New Roman"/>
+          <w:sz w:val="28"/>
+          <w:szCs w:val="28"/>
+        </w:rPr>
+        <w:t xml:space="preserve"> Май</w:t>
+      </w:r>
+      <w:r>
+        <w:rPr>
+          <w:rFonts w:ascii="Times New Roman" w:hAnsi="Times New Roman" w:cs="Times New Roman"/>
+          <w:sz w:val="28"/>
+          <w:szCs w:val="28"/>
+        </w:rPr>
+        <w:t xml:space="preserve"> 2016 г» на сумму </w:t>
+      </w:r>
+      <w:r>
+        <w:rPr>
+          <w:rFonts w:ascii="Times New Roman" w:hAnsi="Times New Roman" w:cs="Times New Roman"/>
+          <w:sz w:val="28"/>
+          <w:szCs w:val="28"/>
+        </w:rPr>
+        <w:t>1</w:t>
+      </w:r>
+      <w:r>
+        <w:rPr>
+          <w:rFonts w:ascii="Times New Roman" w:hAnsi="Times New Roman" w:cs="Times New Roman"/>
+          <w:sz w:val="28"/>
+          <w:szCs w:val="28"/>
+        </w:rPr>
+        <w:t>0 000 рублей</w:t>
+      </w:r>
+    </w:p>
+    <w:p>
+      <w:r>
+        <w:rPr>
+          <w:rFonts w:ascii="Times New Roman" w:hAnsi="Times New Roman" w:cs="Times New Roman"/>
+          <w:b/>
+          <w:sz w:val="28"/>
+          <w:szCs w:val="28"/>
+        </w:rPr>
         <w:t xml:space="preserve">СВЯЗАННЫЕ ЗАДАЧИ: </w:t>
       </w:r>
       <w:r>
@@ -376,6 +1063,8 @@
         </w:rPr>
         <w:t>.</w:t>
       </w:r>
+      <w:bookmarkStart w:id="0" w:name="_GoBack"/>
+      <w:bookmarkEnd w:id="0"/>
     </w:p>
     <w:sectPr>
       <w:pgSz w:w="11906" w:h="16838"/>
@@ -388,7 +1077,7 @@
 </file>
 
 <file path=word/numbering.xml><?xml version="1.0" encoding="utf-8"?>
-<w:numbering xmlns:wpc="http://schemas.microsoft.com/office/word/2010/wordprocessingCanvas" xmlns:mc="http://schemas.openxmlformats.org/markup-compatibility/2006" xmlns:o="urn:schemas-microsoft-com:office:office" xmlns:r="http://schemas.openxmlformats.org/officeDocument/2006/relationships" xmlns:m="http://schemas.openxmlformats.org/officeDocument/2006/math" xmlns:v="urn:schemas-microsoft-com:vml" xmlns:wp14="http://schemas.microsoft.com/office/word/2010/wordprocessingDrawing" xmlns:wp="http://schemas.openxmlformats.org/drawingml/2006/wordprocessingDrawing" xmlns:w10="urn:schemas-microsoft-com:office:word" xmlns:w="http://schemas.openxmlformats.org/wordprocessingml/2006/main" xmlns:w14="http://schemas.microsoft.com/office/word/2010/wordml" xmlns:w15="http://schemas.microsoft.com/office/word/2012/wordml" xmlns:wpg="http://schemas.microsoft.com/office/word/2010/wordprocessingGroup" xmlns:wpi="http://schemas.microsoft.com/office/word/2010/wordprocessingInk" xmlns:wne="http://schemas.microsoft.com/office/word/2006/wordml" xmlns:wps="http://schemas.microsoft.com/office/word/2010/wordprocessingShape" mc:Ignorable="w14 w15 wp14">
+<w:numbering xmlns:wpc="http://schemas.microsoft.com/office/word/2010/wordprocessingCanvas" xmlns:cx="http://schemas.microsoft.com/office/drawing/2014/chartex" xmlns:mc="http://schemas.openxmlformats.org/markup-compatibility/2006" xmlns:o="urn:schemas-microsoft-com:office:office" xmlns:r="http://schemas.openxmlformats.org/officeDocument/2006/relationships" xmlns:m="http://schemas.openxmlformats.org/officeDocument/2006/math" xmlns:v="urn:schemas-microsoft-com:vml" xmlns:wp14="http://schemas.microsoft.com/office/word/2010/wordprocessingDrawing" xmlns:wp="http://schemas.openxmlformats.org/drawingml/2006/wordprocessingDrawing" xmlns:w10="urn:schemas-microsoft-com:office:word" xmlns:w="http://schemas.openxmlformats.org/wordprocessingml/2006/main" xmlns:w14="http://schemas.microsoft.com/office/word/2010/wordml" xmlns:w15="http://schemas.microsoft.com/office/word/2012/wordml" xmlns:w16se="http://schemas.microsoft.com/office/word/2015/wordml/symex" xmlns:wpg="http://schemas.microsoft.com/office/word/2010/wordprocessingGroup" xmlns:wpi="http://schemas.microsoft.com/office/word/2010/wordprocessingInk" xmlns:wne="http://schemas.microsoft.com/office/word/2006/wordml" xmlns:wps="http://schemas.microsoft.com/office/word/2010/wordprocessingShape" mc:Ignorable="w14 w15 w16se wp14">
   <w:abstractNum w:abstractNumId="0" w15:restartNumberingAfterBreak="0">
     <w:nsid w:val="0FD7667F"/>
     <w:multiLevelType w:val="hybridMultilevel"/>
@@ -598,7 +1287,7 @@
 </file>
 
 <file path=word/styles.xml><?xml version="1.0" encoding="utf-8"?>
-<w:styles xmlns:mc="http://schemas.openxmlformats.org/markup-compatibility/2006" xmlns:r="http://schemas.openxmlformats.org/officeDocument/2006/relationships" xmlns:w="http://schemas.openxmlformats.org/wordprocessingml/2006/main" xmlns:w14="http://schemas.microsoft.com/office/word/2010/wordml" xmlns:w15="http://schemas.microsoft.com/office/word/2012/wordml" mc:Ignorable="w14 w15">
+<w:styles xmlns:mc="http://schemas.openxmlformats.org/markup-compatibility/2006" xmlns:r="http://schemas.openxmlformats.org/officeDocument/2006/relationships" xmlns:w="http://schemas.openxmlformats.org/wordprocessingml/2006/main" xmlns:w14="http://schemas.microsoft.com/office/word/2010/wordml" xmlns:w15="http://schemas.microsoft.com/office/word/2012/wordml" xmlns:w16se="http://schemas.microsoft.com/office/word/2015/wordml/symex" mc:Ignorable="w14 w15 w16se">
   <w:docDefaults>
     <w:rPrDefault>
       <w:rPr>
@@ -1060,7 +1749,7 @@
     </w:rPr>
   </w:style>
   <w:style w:type="character" w:customStyle="1" w:styleId="a6">
-    <w:name w:val="Название Знак"/>
+    <w:name w:val="Заголовок Знак"/>
     <w:basedOn w:val="a0"/>
     <w:link w:val="a5"/>
     <w:uiPriority w:val="10"/>
